--- a/Spec/ProjectDocument - Mary.docx
+++ b/Spec/ProjectDocument - Mary.docx
@@ -21,21 +21,408 @@
       </w:r>
     </w:p>
     <w:p>
-      <w:r>
-        <w:t>[</w:t>
-      </w:r>
-      <w:r>
-        <w:t xml:space="preserve">Mary </w:t>
-      </w:r>
-      <w:r>
-        <w:t xml:space="preserve">Explain </w:t>
-      </w:r>
-      <w:r>
-        <w:t>what the database is about</w:t>
-      </w:r>
-      <w:r>
-        <w:t>]</w:t>
-      </w:r>
+      <w:pPr>
+        <w:spacing w:line="360" w:lineRule="auto"/>
+        <w:rPr>
+          <w:rFonts w:ascii="Times New Roman" w:hAnsi="Times New Roman" w:cs="Times New Roman"/>
+          <w:sz w:val="24"/>
+          <w:szCs w:val="24"/>
+        </w:rPr>
+      </w:pPr>
+      <w:r>
+        <w:rPr>
+          <w:rFonts w:ascii="Times New Roman" w:hAnsi="Times New Roman" w:cs="Times New Roman"/>
+          <w:sz w:val="24"/>
+          <w:szCs w:val="24"/>
+        </w:rPr>
+        <w:t xml:space="preserve">In this project we </w:t>
+      </w:r>
+      <w:r>
+        <w:rPr>
+          <w:rFonts w:ascii="Times New Roman" w:hAnsi="Times New Roman" w:cs="Times New Roman"/>
+          <w:sz w:val="24"/>
+          <w:szCs w:val="24"/>
+        </w:rPr>
+        <w:t xml:space="preserve">created a database for </w:t>
+      </w:r>
+      <w:r>
+        <w:rPr>
+          <w:rFonts w:ascii="Times New Roman" w:hAnsi="Times New Roman" w:cs="Times New Roman"/>
+          <w:sz w:val="24"/>
+          <w:szCs w:val="24"/>
+        </w:rPr>
+        <w:t xml:space="preserve">the management of Aircraft engine in an Engine Lease </w:t>
+      </w:r>
+      <w:r>
+        <w:rPr>
+          <w:rFonts w:ascii="Times New Roman" w:hAnsi="Times New Roman" w:cs="Times New Roman"/>
+          <w:sz w:val="24"/>
+          <w:szCs w:val="24"/>
+        </w:rPr>
+        <w:t>company</w:t>
+      </w:r>
+      <w:r>
+        <w:rPr>
+          <w:rFonts w:ascii="Times New Roman" w:hAnsi="Times New Roman" w:cs="Times New Roman"/>
+          <w:sz w:val="24"/>
+          <w:szCs w:val="24"/>
+        </w:rPr>
+        <w:t xml:space="preserve">. This will allow the user </w:t>
+      </w:r>
+      <w:proofErr w:type="gramStart"/>
+      <w:r>
+        <w:rPr>
+          <w:rFonts w:ascii="Times New Roman" w:hAnsi="Times New Roman" w:cs="Times New Roman"/>
+          <w:sz w:val="24"/>
+          <w:szCs w:val="24"/>
+        </w:rPr>
+        <w:t xml:space="preserve">to </w:t>
+      </w:r>
+      <w:r>
+        <w:rPr>
+          <w:rFonts w:ascii="Times New Roman" w:hAnsi="Times New Roman" w:cs="Times New Roman"/>
+          <w:sz w:val="24"/>
+          <w:szCs w:val="24"/>
+        </w:rPr>
+        <w:t xml:space="preserve"> add</w:t>
+      </w:r>
+      <w:proofErr w:type="gramEnd"/>
+      <w:r>
+        <w:rPr>
+          <w:rFonts w:ascii="Times New Roman" w:hAnsi="Times New Roman" w:cs="Times New Roman"/>
+          <w:sz w:val="24"/>
+          <w:szCs w:val="24"/>
+        </w:rPr>
+        <w:t xml:space="preserve"> </w:t>
+      </w:r>
+      <w:r>
+        <w:rPr>
+          <w:rFonts w:ascii="Times New Roman" w:hAnsi="Times New Roman" w:cs="Times New Roman"/>
+          <w:sz w:val="24"/>
+          <w:szCs w:val="24"/>
+        </w:rPr>
+        <w:t xml:space="preserve">, update and retrieve data in </w:t>
+      </w:r>
+      <w:r>
+        <w:rPr>
+          <w:rFonts w:ascii="Times New Roman" w:hAnsi="Times New Roman" w:cs="Times New Roman"/>
+          <w:sz w:val="24"/>
+          <w:szCs w:val="24"/>
+        </w:rPr>
+        <w:t xml:space="preserve">database. This database is </w:t>
+      </w:r>
+      <w:r>
+        <w:rPr>
+          <w:rFonts w:ascii="Times New Roman" w:hAnsi="Times New Roman" w:cs="Times New Roman"/>
+          <w:sz w:val="24"/>
+          <w:szCs w:val="24"/>
+        </w:rPr>
+        <w:t>based on the relational model</w:t>
+      </w:r>
+      <w:r>
+        <w:rPr>
+          <w:rFonts w:ascii="Times New Roman" w:hAnsi="Times New Roman" w:cs="Times New Roman"/>
+          <w:sz w:val="24"/>
+          <w:szCs w:val="24"/>
+        </w:rPr>
+        <w:t>.</w:t>
+      </w:r>
+      <w:r>
+        <w:rPr>
+          <w:rFonts w:ascii="Times New Roman" w:hAnsi="Times New Roman" w:cs="Times New Roman"/>
+          <w:sz w:val="24"/>
+          <w:szCs w:val="24"/>
+        </w:rPr>
+        <w:t xml:space="preserve"> </w:t>
+      </w:r>
+      <w:r>
+        <w:rPr>
+          <w:rFonts w:ascii="Times New Roman" w:hAnsi="Times New Roman" w:cs="Times New Roman"/>
+          <w:sz w:val="24"/>
+          <w:szCs w:val="24"/>
+        </w:rPr>
+        <w:t>The</w:t>
+      </w:r>
+      <w:r>
+        <w:rPr>
+          <w:rFonts w:ascii="Times New Roman" w:hAnsi="Times New Roman" w:cs="Times New Roman"/>
+          <w:sz w:val="24"/>
+          <w:szCs w:val="24"/>
+        </w:rPr>
+        <w:t xml:space="preserve"> database management system also includes management and administrative functions, which use a command-line interface that allows the entry and executio</w:t>
+      </w:r>
+      <w:r>
+        <w:rPr>
+          <w:rFonts w:ascii="Times New Roman" w:hAnsi="Times New Roman" w:cs="Times New Roman"/>
+          <w:sz w:val="24"/>
+          <w:szCs w:val="24"/>
+        </w:rPr>
+        <w:softHyphen/>
+      </w:r>
+      <w:r>
+        <w:rPr>
+          <w:rFonts w:ascii="Times New Roman" w:hAnsi="Times New Roman" w:cs="Times New Roman"/>
+          <w:sz w:val="24"/>
+          <w:szCs w:val="24"/>
+        </w:rPr>
+        <w:softHyphen/>
+      </w:r>
+      <w:r>
+        <w:rPr>
+          <w:rFonts w:ascii="Times New Roman" w:hAnsi="Times New Roman" w:cs="Times New Roman"/>
+          <w:sz w:val="24"/>
+          <w:szCs w:val="24"/>
+        </w:rPr>
+        <w:softHyphen/>
+      </w:r>
+      <w:r>
+        <w:rPr>
+          <w:rFonts w:ascii="Times New Roman" w:hAnsi="Times New Roman" w:cs="Times New Roman"/>
+          <w:sz w:val="24"/>
+          <w:szCs w:val="24"/>
+        </w:rPr>
+        <w:softHyphen/>
+      </w:r>
+      <w:r>
+        <w:rPr>
+          <w:rFonts w:ascii="Times New Roman" w:hAnsi="Times New Roman" w:cs="Times New Roman"/>
+          <w:sz w:val="24"/>
+          <w:szCs w:val="24"/>
+        </w:rPr>
+        <w:softHyphen/>
+      </w:r>
+      <w:r>
+        <w:rPr>
+          <w:rFonts w:ascii="Times New Roman" w:hAnsi="Times New Roman" w:cs="Times New Roman"/>
+          <w:sz w:val="24"/>
+          <w:szCs w:val="24"/>
+        </w:rPr>
+        <w:softHyphen/>
+      </w:r>
+      <w:r>
+        <w:rPr>
+          <w:rFonts w:ascii="Times New Roman" w:hAnsi="Times New Roman" w:cs="Times New Roman"/>
+          <w:sz w:val="24"/>
+          <w:szCs w:val="24"/>
+        </w:rPr>
+        <w:t>n of language commands</w:t>
+      </w:r>
+      <w:r>
+        <w:rPr>
+          <w:rFonts w:ascii="Times New Roman" w:hAnsi="Times New Roman" w:cs="Times New Roman"/>
+          <w:sz w:val="24"/>
+          <w:szCs w:val="24"/>
+        </w:rPr>
+        <w:t xml:space="preserve"> A database management system is the tool used to build the structure of the database and in operating on the data contained wi</w:t>
+      </w:r>
+      <w:r>
+        <w:rPr>
+          <w:rFonts w:ascii="Times New Roman" w:hAnsi="Times New Roman" w:cs="Times New Roman"/>
+          <w:sz w:val="24"/>
+          <w:szCs w:val="24"/>
+        </w:rPr>
+        <w:t xml:space="preserve">thin it. </w:t>
+      </w:r>
+    </w:p>
+    <w:p>
+      <w:pPr>
+        <w:spacing w:line="360" w:lineRule="auto"/>
+        <w:rPr>
+          <w:rFonts w:ascii="Times New Roman" w:hAnsi="Times New Roman" w:cs="Times New Roman"/>
+          <w:sz w:val="24"/>
+          <w:szCs w:val="24"/>
+        </w:rPr>
+      </w:pPr>
+      <w:r>
+        <w:rPr>
+          <w:rFonts w:ascii="Times New Roman" w:hAnsi="Times New Roman" w:cs="Times New Roman"/>
+          <w:sz w:val="24"/>
+          <w:szCs w:val="24"/>
+        </w:rPr>
+        <w:t xml:space="preserve">The Database is named </w:t>
+      </w:r>
+      <w:proofErr w:type="spellStart"/>
+      <w:r>
+        <w:rPr>
+          <w:rFonts w:ascii="Times New Roman" w:hAnsi="Times New Roman" w:cs="Times New Roman"/>
+          <w:sz w:val="24"/>
+          <w:szCs w:val="24"/>
+        </w:rPr>
+        <w:t>Engine_Management</w:t>
+      </w:r>
+      <w:proofErr w:type="spellEnd"/>
+      <w:r>
+        <w:rPr>
+          <w:rFonts w:ascii="Times New Roman" w:hAnsi="Times New Roman" w:cs="Times New Roman"/>
+          <w:sz w:val="24"/>
+          <w:szCs w:val="24"/>
+        </w:rPr>
+        <w:t xml:space="preserve"> and consists of nine tables. Each table stores a specific set </w:t>
+      </w:r>
+      <w:proofErr w:type="gramStart"/>
+      <w:r>
+        <w:rPr>
+          <w:rFonts w:ascii="Times New Roman" w:hAnsi="Times New Roman" w:cs="Times New Roman"/>
+          <w:sz w:val="24"/>
+          <w:szCs w:val="24"/>
+        </w:rPr>
+        <w:t>of  data</w:t>
+      </w:r>
+      <w:proofErr w:type="gramEnd"/>
+      <w:r>
+        <w:rPr>
+          <w:rFonts w:ascii="Times New Roman" w:hAnsi="Times New Roman" w:cs="Times New Roman"/>
+          <w:sz w:val="24"/>
+          <w:szCs w:val="24"/>
+        </w:rPr>
+        <w:t xml:space="preserve"> pertaining the engine, the Operator and to events that occur during the leasing of an Aircraft Engine. </w:t>
+      </w:r>
+      <w:proofErr w:type="gramStart"/>
+      <w:r>
+        <w:rPr>
+          <w:rFonts w:ascii="Times New Roman" w:hAnsi="Times New Roman" w:cs="Times New Roman"/>
+          <w:sz w:val="24"/>
+          <w:szCs w:val="24"/>
+        </w:rPr>
+        <w:t>The  Engine</w:t>
+      </w:r>
+      <w:proofErr w:type="gramEnd"/>
+      <w:r>
+        <w:rPr>
+          <w:rFonts w:ascii="Times New Roman" w:hAnsi="Times New Roman" w:cs="Times New Roman"/>
+          <w:sz w:val="24"/>
+          <w:szCs w:val="24"/>
+        </w:rPr>
+        <w:t xml:space="preserve"> Leasing database system  is like a library database system. The Engine, like </w:t>
+      </w:r>
+      <w:proofErr w:type="gramStart"/>
+      <w:r>
+        <w:rPr>
+          <w:rFonts w:ascii="Times New Roman" w:hAnsi="Times New Roman" w:cs="Times New Roman"/>
+          <w:sz w:val="24"/>
+          <w:szCs w:val="24"/>
+        </w:rPr>
+        <w:t>a books</w:t>
+      </w:r>
+      <w:proofErr w:type="gramEnd"/>
+      <w:r>
+        <w:rPr>
+          <w:rFonts w:ascii="Times New Roman" w:hAnsi="Times New Roman" w:cs="Times New Roman"/>
+          <w:sz w:val="24"/>
+          <w:szCs w:val="24"/>
+        </w:rPr>
+        <w:t xml:space="preserve"> has data specific to that engine. this information is stored in the ‘</w:t>
+      </w:r>
+      <w:proofErr w:type="spellStart"/>
+      <w:r>
+        <w:rPr>
+          <w:rFonts w:ascii="Times New Roman" w:hAnsi="Times New Roman" w:cs="Times New Roman"/>
+          <w:sz w:val="24"/>
+          <w:szCs w:val="24"/>
+        </w:rPr>
+        <w:t>engine’table</w:t>
+      </w:r>
+      <w:proofErr w:type="spellEnd"/>
+      <w:r>
+        <w:rPr>
+          <w:rFonts w:ascii="Times New Roman" w:hAnsi="Times New Roman" w:cs="Times New Roman"/>
+          <w:sz w:val="24"/>
+          <w:szCs w:val="24"/>
+        </w:rPr>
+        <w:t xml:space="preserve">. The Lessor details are kept in the ‘customer’ </w:t>
+      </w:r>
+      <w:proofErr w:type="gramStart"/>
+      <w:r>
+        <w:rPr>
+          <w:rFonts w:ascii="Times New Roman" w:hAnsi="Times New Roman" w:cs="Times New Roman"/>
+          <w:sz w:val="24"/>
+          <w:szCs w:val="24"/>
+        </w:rPr>
+        <w:t>table ,</w:t>
+      </w:r>
+      <w:proofErr w:type="gramEnd"/>
+      <w:r>
+        <w:rPr>
+          <w:rFonts w:ascii="Times New Roman" w:hAnsi="Times New Roman" w:cs="Times New Roman"/>
+          <w:sz w:val="24"/>
+          <w:szCs w:val="24"/>
+        </w:rPr>
+        <w:t xml:space="preserve"> a Lessor is located and operates in a specific airspace, this information is stored in the ‘country’ table. Location of a Lessor (Engine operation) has an impact on billing, as the different operating environments has a multiplier due to the erosive effect of the environment in which they operate. The duration of the lease and operational details are kept in the ‘lease’ and operation’ and ‘</w:t>
+      </w:r>
+      <w:proofErr w:type="spellStart"/>
+      <w:r>
+        <w:rPr>
+          <w:rFonts w:ascii="Times New Roman" w:hAnsi="Times New Roman" w:cs="Times New Roman"/>
+          <w:sz w:val="24"/>
+          <w:szCs w:val="24"/>
+        </w:rPr>
+        <w:t>engine_usage</w:t>
+      </w:r>
+      <w:proofErr w:type="spellEnd"/>
+      <w:r>
+        <w:rPr>
+          <w:rFonts w:ascii="Times New Roman" w:hAnsi="Times New Roman" w:cs="Times New Roman"/>
+          <w:sz w:val="24"/>
+          <w:szCs w:val="24"/>
+        </w:rPr>
+        <w:t>’ tables.  Different rates are applied to each lease, these depend on duration of lease and operating environment, information relating to these are stored in the ‘</w:t>
+      </w:r>
+      <w:proofErr w:type="spellStart"/>
+      <w:r>
+        <w:rPr>
+          <w:rFonts w:ascii="Times New Roman" w:hAnsi="Times New Roman" w:cs="Times New Roman"/>
+          <w:sz w:val="24"/>
+          <w:szCs w:val="24"/>
+        </w:rPr>
+        <w:t>usage_rate</w:t>
+      </w:r>
+      <w:proofErr w:type="spellEnd"/>
+      <w:r>
+        <w:rPr>
+          <w:rFonts w:ascii="Times New Roman" w:hAnsi="Times New Roman" w:cs="Times New Roman"/>
+          <w:sz w:val="24"/>
+          <w:szCs w:val="24"/>
+        </w:rPr>
+        <w:t>’ and ‘</w:t>
+      </w:r>
+      <w:proofErr w:type="spellStart"/>
+      <w:r>
+        <w:rPr>
+          <w:rFonts w:ascii="Times New Roman" w:hAnsi="Times New Roman" w:cs="Times New Roman"/>
+          <w:sz w:val="24"/>
+          <w:szCs w:val="24"/>
+        </w:rPr>
+        <w:t>maintenance_reserv</w:t>
+      </w:r>
+      <w:r>
+        <w:rPr>
+          <w:rFonts w:ascii="Times New Roman" w:hAnsi="Times New Roman" w:cs="Times New Roman"/>
+          <w:sz w:val="24"/>
+          <w:szCs w:val="24"/>
+        </w:rPr>
+        <w:t>e_billing</w:t>
+      </w:r>
+      <w:proofErr w:type="spellEnd"/>
+      <w:r>
+        <w:rPr>
+          <w:rFonts w:ascii="Times New Roman" w:hAnsi="Times New Roman" w:cs="Times New Roman"/>
+          <w:sz w:val="24"/>
+          <w:szCs w:val="24"/>
+        </w:rPr>
+        <w:t>’ tables.</w:t>
+      </w:r>
+    </w:p>
+    <w:p>
+      <w:pPr>
+        <w:spacing w:line="360" w:lineRule="auto"/>
+        <w:rPr>
+          <w:rFonts w:ascii="Times New Roman" w:hAnsi="Times New Roman" w:cs="Times New Roman"/>
+          <w:sz w:val="24"/>
+          <w:szCs w:val="24"/>
+        </w:rPr>
+      </w:pPr>
+      <w:bookmarkStart w:id="0" w:name="_GoBack"/>
+      <w:bookmarkEnd w:id="0"/>
     </w:p>
     <w:p>
       <w:pPr>
@@ -102,6 +489,7 @@
         <w:pStyle w:val="Heading1"/>
       </w:pPr>
       <w:r>
+        <w:lastRenderedPageBreak/>
         <w:t>Design Justifications</w:t>
       </w:r>
     </w:p>
@@ -132,8 +520,6 @@
       <w:pPr>
         <w:pStyle w:val="Heading2"/>
       </w:pPr>
-      <w:bookmarkStart w:id="0" w:name="_GoBack"/>
-      <w:bookmarkEnd w:id="0"/>
       <w:r>
         <w:t>Indexes</w:t>
       </w:r>
